--- a/resources/oracle/oracle数据库安装.docx
+++ b/resources/oracle/oracle数据库安装.docx
@@ -597,11 +597,6 @@
       </w:r>
     </w:p>
     <w:p>
-      <w:pPr>
-        <w:rPr>
-          <w:rFonts w:hint="eastAsia"/>
-        </w:rPr>
-      </w:pPr>
       <w:r>
         <w:rPr>
           <w:noProof/>
@@ -643,8 +638,313 @@
           </wp:inline>
         </w:drawing>
       </w:r>
+    </w:p>
+    <w:p>
+      <w:r>
+        <w:rPr>
+          <w:noProof/>
+        </w:rPr>
+        <w:drawing>
+          <wp:inline distT="0" distB="0" distL="0" distR="0" wp14:anchorId="19751D01" wp14:editId="5EB6A60F">
+            <wp:extent cx="5274310" cy="3828415"/>
+            <wp:effectExtent l="0" t="0" r="2540" b="635"/>
+            <wp:docPr id="5" name="图片 5"/>
+            <wp:cNvGraphicFramePr>
+              <a:graphicFrameLocks xmlns:a="http://schemas.openxmlformats.org/drawingml/2006/main" noChangeAspect="1"/>
+            </wp:cNvGraphicFramePr>
+            <a:graphic xmlns:a="http://schemas.openxmlformats.org/drawingml/2006/main">
+              <a:graphicData uri="http://schemas.openxmlformats.org/drawingml/2006/picture">
+                <pic:pic xmlns:pic="http://schemas.openxmlformats.org/drawingml/2006/picture">
+                  <pic:nvPicPr>
+                    <pic:cNvPr id="1" name=""/>
+                    <pic:cNvPicPr/>
+                  </pic:nvPicPr>
+                  <pic:blipFill>
+                    <a:blip r:embed="rId19"/>
+                    <a:stretch>
+                      <a:fillRect/>
+                    </a:stretch>
+                  </pic:blipFill>
+                  <pic:spPr>
+                    <a:xfrm>
+                      <a:off x="0" y="0"/>
+                      <a:ext cx="5274310" cy="3828415"/>
+                    </a:xfrm>
+                    <a:prstGeom prst="rect">
+                      <a:avLst/>
+                    </a:prstGeom>
+                  </pic:spPr>
+                </pic:pic>
+              </a:graphicData>
+            </a:graphic>
+          </wp:inline>
+        </w:drawing>
+      </w:r>
+    </w:p>
+    <w:p>
+      <w:r>
+        <w:rPr>
+          <w:rFonts w:hint="eastAsia"/>
+        </w:rPr>
+        <w:t>口令管理不是必须的，但初学者建议进行口令管理，把演示账号（默认是锁定 不让用 ，账号名为：</w:t>
+      </w:r>
+      <w:proofErr w:type="spellStart"/>
+      <w:r>
+        <w:rPr>
+          <w:rFonts w:hint="eastAsia"/>
+        </w:rPr>
+        <w:t>sc</w:t>
+      </w:r>
+      <w:r>
+        <w:t>ott</w:t>
+      </w:r>
+      <w:proofErr w:type="spellEnd"/>
+      <w:r>
+        <w:rPr>
+          <w:rFonts w:hint="eastAsia"/>
+        </w:rPr>
+        <w:t>），打开。方便演示（用演示账号登陆，即有准备好的数据库表和一些演示数据）</w:t>
+      </w:r>
+    </w:p>
+    <w:p>
+      <w:r>
+        <w:rPr>
+          <w:noProof/>
+        </w:rPr>
+        <w:lastRenderedPageBreak/>
+        <w:drawing>
+          <wp:inline distT="0" distB="0" distL="0" distR="0" wp14:anchorId="6A9B0625" wp14:editId="2A660A38">
+            <wp:extent cx="5274310" cy="3859530"/>
+            <wp:effectExtent l="0" t="0" r="2540" b="7620"/>
+            <wp:docPr id="17" name="图片 17"/>
+            <wp:cNvGraphicFramePr>
+              <a:graphicFrameLocks xmlns:a="http://schemas.openxmlformats.org/drawingml/2006/main" noChangeAspect="1"/>
+            </wp:cNvGraphicFramePr>
+            <a:graphic xmlns:a="http://schemas.openxmlformats.org/drawingml/2006/main">
+              <a:graphicData uri="http://schemas.openxmlformats.org/drawingml/2006/picture">
+                <pic:pic xmlns:pic="http://schemas.openxmlformats.org/drawingml/2006/picture">
+                  <pic:nvPicPr>
+                    <pic:cNvPr id="1" name=""/>
+                    <pic:cNvPicPr/>
+                  </pic:nvPicPr>
+                  <pic:blipFill>
+                    <a:blip r:embed="rId20"/>
+                    <a:stretch>
+                      <a:fillRect/>
+                    </a:stretch>
+                  </pic:blipFill>
+                  <pic:spPr>
+                    <a:xfrm>
+                      <a:off x="0" y="0"/>
+                      <a:ext cx="5274310" cy="3859530"/>
+                    </a:xfrm>
+                    <a:prstGeom prst="rect">
+                      <a:avLst/>
+                    </a:prstGeom>
+                  </pic:spPr>
+                </pic:pic>
+              </a:graphicData>
+            </a:graphic>
+          </wp:inline>
+        </w:drawing>
+      </w:r>
+    </w:p>
+    <w:p>
+      <w:r>
+        <w:rPr>
+          <w:noProof/>
+        </w:rPr>
+        <w:drawing>
+          <wp:inline distT="0" distB="0" distL="0" distR="0" wp14:anchorId="41F04493" wp14:editId="6523212A">
+            <wp:extent cx="5274310" cy="3783330"/>
+            <wp:effectExtent l="0" t="0" r="2540" b="7620"/>
+            <wp:docPr id="18" name="图片 18"/>
+            <wp:cNvGraphicFramePr>
+              <a:graphicFrameLocks xmlns:a="http://schemas.openxmlformats.org/drawingml/2006/main" noChangeAspect="1"/>
+            </wp:cNvGraphicFramePr>
+            <a:graphic xmlns:a="http://schemas.openxmlformats.org/drawingml/2006/main">
+              <a:graphicData uri="http://schemas.openxmlformats.org/drawingml/2006/picture">
+                <pic:pic xmlns:pic="http://schemas.openxmlformats.org/drawingml/2006/picture">
+                  <pic:nvPicPr>
+                    <pic:cNvPr id="1" name=""/>
+                    <pic:cNvPicPr/>
+                  </pic:nvPicPr>
+                  <pic:blipFill>
+                    <a:blip r:embed="rId21"/>
+                    <a:stretch>
+                      <a:fillRect/>
+                    </a:stretch>
+                  </pic:blipFill>
+                  <pic:spPr>
+                    <a:xfrm>
+                      <a:off x="0" y="0"/>
+                      <a:ext cx="5274310" cy="3783330"/>
+                    </a:xfrm>
+                    <a:prstGeom prst="rect">
+                      <a:avLst/>
+                    </a:prstGeom>
+                  </pic:spPr>
+                </pic:pic>
+              </a:graphicData>
+            </a:graphic>
+          </wp:inline>
+        </w:drawing>
+      </w:r>
+    </w:p>
+    <w:p>
+      <w:r>
+        <w:rPr>
+          <w:noProof/>
+        </w:rPr>
+        <w:lastRenderedPageBreak/>
+        <w:drawing>
+          <wp:inline distT="0" distB="0" distL="0" distR="0" wp14:anchorId="25376130" wp14:editId="23D2E915">
+            <wp:extent cx="5274310" cy="3647440"/>
+            <wp:effectExtent l="0" t="0" r="2540" b="0"/>
+            <wp:docPr id="19" name="图片 19"/>
+            <wp:cNvGraphicFramePr>
+              <a:graphicFrameLocks xmlns:a="http://schemas.openxmlformats.org/drawingml/2006/main" noChangeAspect="1"/>
+            </wp:cNvGraphicFramePr>
+            <a:graphic xmlns:a="http://schemas.openxmlformats.org/drawingml/2006/main">
+              <a:graphicData uri="http://schemas.openxmlformats.org/drawingml/2006/picture">
+                <pic:pic xmlns:pic="http://schemas.openxmlformats.org/drawingml/2006/picture">
+                  <pic:nvPicPr>
+                    <pic:cNvPr id="1" name=""/>
+                    <pic:cNvPicPr/>
+                  </pic:nvPicPr>
+                  <pic:blipFill>
+                    <a:blip r:embed="rId22"/>
+                    <a:stretch>
+                      <a:fillRect/>
+                    </a:stretch>
+                  </pic:blipFill>
+                  <pic:spPr>
+                    <a:xfrm>
+                      <a:off x="0" y="0"/>
+                      <a:ext cx="5274310" cy="3647440"/>
+                    </a:xfrm>
+                    <a:prstGeom prst="rect">
+                      <a:avLst/>
+                    </a:prstGeom>
+                  </pic:spPr>
+                </pic:pic>
+              </a:graphicData>
+            </a:graphic>
+          </wp:inline>
+        </w:drawing>
+      </w:r>
+    </w:p>
+    <w:p/>
+    <w:p>
+      <w:r>
+        <w:rPr>
+          <w:rFonts w:hint="eastAsia"/>
+        </w:rPr>
+        <w:t>数据库安装完。</w:t>
+      </w:r>
+    </w:p>
+    <w:p>
+      <w:r>
+        <w:rPr>
+          <w:rFonts w:hint="eastAsia"/>
+        </w:rPr>
+        <w:t>整个过程，一共有三个账号</w:t>
+      </w:r>
+    </w:p>
+    <w:p>
+      <w:pPr>
+        <w:rPr>
+          <w:rFonts w:hint="eastAsia"/>
+        </w:rPr>
+      </w:pPr>
+      <w:r>
+        <w:rPr>
+          <w:rFonts w:hint="eastAsia"/>
+        </w:rPr>
+        <w:t>sys</w:t>
+      </w:r>
+      <w:r>
+        <w:t xml:space="preserve">  </w:t>
+      </w:r>
+      <w:r>
+        <w:rPr>
+          <w:rFonts w:hint="eastAsia"/>
+        </w:rPr>
+        <w:t>默认开放的 超级管理员账号</w:t>
+      </w:r>
+    </w:p>
+    <w:p>
+      <w:pPr>
+        <w:rPr>
+          <w:rFonts w:hint="eastAsia"/>
+        </w:rPr>
+      </w:pPr>
+      <w:r>
+        <w:t xml:space="preserve">system </w:t>
+      </w:r>
+      <w:r>
+        <w:rPr>
+          <w:rFonts w:hint="eastAsia"/>
+        </w:rPr>
+        <w:t>默认开放的 管理员账号</w:t>
+      </w:r>
+    </w:p>
+    <w:p>
       <w:bookmarkStart w:id="0" w:name="_GoBack"/>
       <w:bookmarkEnd w:id="0"/>
+    </w:p>
+    <w:p>
+      <w:pPr>
+        <w:rPr>
+          <w:rFonts w:hint="eastAsia"/>
+        </w:rPr>
+      </w:pPr>
+      <w:proofErr w:type="spellStart"/>
+      <w:r>
+        <w:t>scott</w:t>
+      </w:r>
+      <w:proofErr w:type="spellEnd"/>
+      <w:r>
+        <w:t xml:space="preserve">  </w:t>
+      </w:r>
+      <w:r>
+        <w:rPr>
+          <w:rFonts w:hint="eastAsia"/>
+        </w:rPr>
+        <w:t>我们自己</w:t>
+      </w:r>
+      <w:r>
+        <w:rPr>
+          <w:rFonts w:hint="eastAsia"/>
+        </w:rPr>
+        <w:t xml:space="preserve">开放的 </w:t>
+      </w:r>
+      <w:r>
+        <w:rPr>
+          <w:rFonts w:hint="eastAsia"/>
+        </w:rPr>
+        <w:t>演示</w:t>
+      </w:r>
+      <w:r>
+        <w:rPr>
+          <w:rFonts w:hint="eastAsia"/>
+        </w:rPr>
+        <w:t>账号</w:t>
+      </w:r>
+    </w:p>
+    <w:p>
+      <w:pPr>
+        <w:rPr>
+          <w:rFonts w:hint="eastAsia"/>
+        </w:rPr>
+      </w:pPr>
+    </w:p>
+    <w:p>
+      <w:pPr>
+        <w:rPr>
+          <w:rFonts w:hint="eastAsia"/>
+        </w:rPr>
+      </w:pPr>
     </w:p>
     <w:sectPr>
       <w:pgSz w:w="11906" w:h="16838"/>
